--- a/Documentación/Documentacion.docx
+++ b/Documentación/Documentacion.docx
@@ -1347,6 +1347,37 @@
         <w:rPr>
           <w:rtl w:val="0"/>
         </w:rPr>
+      </w:r>
+    </w:p>
+    <w:p>
+      <w:pPr>
+        <w:rPr/>
+      </w:pPr>
+      <w:r>
+        <w:rPr>
+          <w:rtl w:val="0"/>
+        </w:rPr>
+        <w:t xml:space="preserve">main -&gt; 'main'</w:t>
+      </w:r>
+    </w:p>
+    <w:p>
+      <w:pPr>
+        <w:rPr/>
+      </w:pPr>
+      <w:r>
+        <w:rPr>
+          <w:rtl w:val="0"/>
+        </w:rPr>
+      </w:r>
+    </w:p>
+    <w:p>
+      <w:pPr>
+        <w:rPr/>
+      </w:pPr>
+      <w:r>
+        <w:rPr>
+          <w:rtl w:val="0"/>
+        </w:rPr>
         <w:t xml:space="preserve">intT -&gt; 'int'</w:t>
       </w:r>
     </w:p>
@@ -1391,6 +1422,16 @@
         <w:rPr>
           <w:rtl w:val="0"/>
         </w:rPr>
+      </w:r>
+    </w:p>
+    <w:p>
+      <w:pPr>
+        <w:rPr/>
+      </w:pPr>
+      <w:r>
+        <w:rPr>
+          <w:rtl w:val="0"/>
+        </w:rPr>
         <w:t xml:space="preserve">digit -&gt; [0-9]</w:t>
       </w:r>
     </w:p>
@@ -1424,6 +1465,16 @@
         <w:rPr>
           <w:rtl w:val="0"/>
         </w:rPr>
+      </w:r>
+    </w:p>
+    <w:p>
+      <w:pPr>
+        <w:rPr/>
+      </w:pPr>
+      <w:r>
+        <w:rPr>
+          <w:rtl w:val="0"/>
+        </w:rPr>
         <w:t xml:space="preserve">letter -&gt; [A-Za-z_]</w:t>
       </w:r>
     </w:p>
@@ -1446,6 +1497,16 @@
         <w:rPr>
           <w:rtl w:val="0"/>
         </w:rPr>
+      </w:r>
+    </w:p>
+    <w:p>
+      <w:pPr>
+        <w:rPr/>
+      </w:pPr>
+      <w:r>
+        <w:rPr>
+          <w:rtl w:val="0"/>
+        </w:rPr>
         <w:t xml:space="preserve">true -&gt; 'True'</w:t>
       </w:r>
     </w:p>
@@ -1479,6 +1540,16 @@
         <w:rPr>
           <w:rtl w:val="0"/>
         </w:rPr>
+      </w:r>
+    </w:p>
+    <w:p>
+      <w:pPr>
+        <w:rPr/>
+      </w:pPr>
+      <w:r>
+        <w:rPr>
+          <w:rtl w:val="0"/>
+        </w:rPr>
         <w:t xml:space="preserve">delimeterFunc -&gt; '_'</w:t>
       </w:r>
     </w:p>
@@ -1512,6 +1583,16 @@
         <w:rPr>
           <w:rtl w:val="0"/>
         </w:rPr>
+      </w:r>
+    </w:p>
+    <w:p>
+      <w:pPr>
+        <w:rPr/>
+      </w:pPr>
+      <w:r>
+        <w:rPr>
+          <w:rtl w:val="0"/>
+        </w:rPr>
         <w:t xml:space="preserve">lineComment -&gt; '\//'</w:t>
       </w:r>
     </w:p>
@@ -1556,6 +1637,16 @@
         <w:rPr>
           <w:rtl w:val="0"/>
         </w:rPr>
+      </w:r>
+    </w:p>
+    <w:p>
+      <w:pPr>
+        <w:rPr/>
+      </w:pPr>
+      <w:r>
+        <w:rPr>
+          <w:rtl w:val="0"/>
+        </w:rPr>
         <w:t xml:space="preserve">squareParentS -&gt; '['</w:t>
       </w:r>
     </w:p>
@@ -1754,6 +1845,16 @@
         <w:rPr>
           <w:rtl w:val="0"/>
         </w:rPr>
+      </w:r>
+    </w:p>
+    <w:p>
+      <w:pPr>
+        <w:rPr/>
+      </w:pPr>
+      <w:r>
+        <w:rPr>
+          <w:rtl w:val="0"/>
+        </w:rPr>
         <w:t xml:space="preserve">and -&gt; '&amp;'</w:t>
       </w:r>
     </w:p>
@@ -1776,6 +1877,16 @@
         <w:rPr>
           <w:rtl w:val="0"/>
         </w:rPr>
+      </w:r>
+    </w:p>
+    <w:p>
+      <w:pPr>
+        <w:rPr/>
+      </w:pPr>
+      <w:r>
+        <w:rPr>
+          <w:rtl w:val="0"/>
+        </w:rPr>
         <w:t xml:space="preserve">print -&gt; 'print'</w:t>
       </w:r>
     </w:p>
@@ -1802,6 +1913,26 @@
     </w:p>
     <w:p>
       <w:pPr>
+        <w:rPr/>
+      </w:pPr>
+      <w:r>
+        <w:rPr>
+          <w:rtl w:val="0"/>
+        </w:rPr>
+      </w:r>
+    </w:p>
+    <w:p>
+      <w:pPr>
+        <w:rPr/>
+      </w:pPr>
+      <w:r>
+        <w:rPr>
+          <w:rtl w:val="0"/>
+        </w:rPr>
+      </w:r>
+    </w:p>
+    <w:p>
+      <w:pPr>
         <w:rPr>
           <w:b w:val="1"/>
         </w:rPr>
@@ -1844,6 +1975,16 @@
         <w:rPr>
           <w:rtl w:val="0"/>
         </w:rPr>
+      </w:r>
+    </w:p>
+    <w:p>
+      <w:pPr>
+        <w:rPr/>
+      </w:pPr>
+      <w:r>
+        <w:rPr>
+          <w:rtl w:val="0"/>
+        </w:rPr>
         <w:t xml:space="preserve">comment -&gt; (lineComment stringC)lineJump| blockStartComment stringC blockEndCooment</w:t>
       </w:r>
     </w:p>
@@ -1855,6 +1996,16 @@
         <w:rPr>
           <w:rtl w:val="0"/>
         </w:rPr>
+      </w:r>
+    </w:p>
+    <w:p>
+      <w:pPr>
+        <w:rPr/>
+      </w:pPr>
+      <w:r>
+        <w:rPr>
+          <w:rtl w:val="0"/>
+        </w:rPr>
         <w:t xml:space="preserve">types -&gt; charT | stringT | intT | floatT | boolT</w:t>
       </w:r>
     </w:p>
@@ -1910,6 +2061,16 @@
         <w:rPr>
           <w:rtl w:val="0"/>
         </w:rPr>
+      </w:r>
+    </w:p>
+    <w:p>
+      <w:pPr>
+        <w:rPr/>
+      </w:pPr>
+      <w:r>
+        <w:rPr>
+          <w:rtl w:val="0"/>
+        </w:rPr>
         <w:t xml:space="preserve">intNum -&gt; minus? digit|digitNoZero digit+</w:t>
       </w:r>
     </w:p>
@@ -1943,6 +2104,16 @@
         <w:rPr>
           <w:rtl w:val="0"/>
         </w:rPr>
+      </w:r>
+    </w:p>
+    <w:p>
+      <w:pPr>
+        <w:rPr/>
+      </w:pPr>
+      <w:r>
+        <w:rPr>
+          <w:rtl w:val="0"/>
+        </w:rPr>
         <w:t xml:space="preserve">boolNum -&gt; (true|false)</w:t>
       </w:r>
     </w:p>
@@ -1987,6 +2158,27 @@
         <w:rPr>
           <w:rtl w:val="0"/>
         </w:rPr>
+        <w:t xml:space="preserve">extraOperationV2 -&gt; (typesNum) mathOp</w:t>
+      </w:r>
+    </w:p>
+    <w:p>
+      <w:pPr>
+        <w:rPr/>
+      </w:pPr>
+      <w:r>
+        <w:rPr>
+          <w:rtl w:val="0"/>
+        </w:rPr>
+      </w:r>
+    </w:p>
+    <w:p>
+      <w:pPr>
+        <w:rPr/>
+      </w:pPr>
+      <w:r>
+        <w:rPr>
+          <w:rtl w:val="0"/>
+        </w:rPr>
         <w:t xml:space="preserve">boolOp -&gt; (intNum|floatNum) boolsMathOp (intNum|floatNum) </w:t>
       </w:r>
     </w:p>
@@ -2009,6 +2201,38 @@
         <w:rPr>
           <w:rtl w:val="0"/>
         </w:rPr>
+        <w:t xml:space="preserve">extraBoolOpV2 -&gt; (intNum|floatNum) boolsMathOp</w:t>
+      </w:r>
+    </w:p>
+    <w:p>
+      <w:pPr>
+        <w:rPr/>
+      </w:pPr>
+      <w:r>
+        <w:rPr>
+          <w:rtl w:val="0"/>
+        </w:rPr>
+        <w:t xml:space="preserve">boolOpIds -&gt; id extraBoolOp | extraBoolOpV2 id | id boolsMathOp id</w:t>
+      </w:r>
+    </w:p>
+    <w:p>
+      <w:pPr>
+        <w:rPr/>
+      </w:pPr>
+      <w:r>
+        <w:rPr>
+          <w:rtl w:val="0"/>
+        </w:rPr>
+      </w:r>
+    </w:p>
+    <w:p>
+      <w:pPr>
+        <w:rPr/>
+      </w:pPr>
+      <w:r>
+        <w:rPr>
+          <w:rtl w:val="0"/>
+        </w:rPr>
         <w:t xml:space="preserve">parameter -&gt; typesLim id</w:t>
       </w:r>
     </w:p>
@@ -2069,17 +2293,7 @@
         <w:rPr>
           <w:rtl w:val="0"/>
         </w:rPr>
-        <w:t xml:space="preserve">main -&gt; 'main'</w:t>
-      </w:r>
-    </w:p>
-    <w:p>
-      <w:pPr>
-        <w:rPr/>
-      </w:pPr>
-      <w:r>
-        <w:rPr>
-          <w:rtl w:val="0"/>
-        </w:rPr>
+        <w:t xml:space="preserve">si -&gt; expression</w:t>
       </w:r>
     </w:p>
     <w:p>
@@ -2124,6 +2338,17 @@
         <w:rPr>
           <w:rtl w:val="0"/>
         </w:rPr>
+        <w:t xml:space="preserve">#All about vars</w:t>
+      </w:r>
+    </w:p>
+    <w:p>
+      <w:pPr>
+        <w:rPr/>
+      </w:pPr>
+      <w:r>
+        <w:rPr>
+          <w:rtl w:val="0"/>
+        </w:rPr>
         <w:t xml:space="preserve">assignation -&gt; equal (boolNum|intNum|floatNum|stringC|operation|letter|arrayElement|boolOp) </w:t>
       </w:r>
     </w:p>
@@ -2168,6 +2393,38 @@
         <w:rPr>
           <w:rtl w:val="0"/>
         </w:rPr>
+        <w:t xml:space="preserve">allTypesVars -&gt; varIns | varInsAssig | varInsAssig | assignation</w:t>
+      </w:r>
+    </w:p>
+    <w:p>
+      <w:pPr>
+        <w:rPr/>
+      </w:pPr>
+      <w:r>
+        <w:rPr>
+          <w:rtl w:val="0"/>
+        </w:rPr>
+      </w:r>
+    </w:p>
+    <w:p>
+      <w:pPr>
+        <w:rPr/>
+      </w:pPr>
+      <w:r>
+        <w:rPr>
+          <w:rtl w:val="0"/>
+        </w:rPr>
+        <w:t xml:space="preserve">#All about arrays</w:t>
+      </w:r>
+    </w:p>
+    <w:p>
+      <w:pPr>
+        <w:rPr/>
+      </w:pPr>
+      <w:r>
+        <w:rPr>
+          <w:rtl w:val="0"/>
+        </w:rPr>
         <w:t xml:space="preserve">assignationArray -&gt; equal squareParentS (intNum|letter (coma intNum|letter)*)? squareParentE </w:t>
       </w:r>
     </w:p>
@@ -2223,6 +2480,38 @@
         <w:rPr>
           <w:rtl w:val="0"/>
         </w:rPr>
+        <w:t xml:space="preserve">allTypersArr -&gt; arrayAssig | arrayIns | arrayInsAssig | assignationArray</w:t>
+      </w:r>
+    </w:p>
+    <w:p>
+      <w:pPr>
+        <w:rPr/>
+      </w:pPr>
+      <w:r>
+        <w:rPr>
+          <w:rtl w:val="0"/>
+        </w:rPr>
+      </w:r>
+    </w:p>
+    <w:p>
+      <w:pPr>
+        <w:rPr/>
+      </w:pPr>
+      <w:r>
+        <w:rPr>
+          <w:rtl w:val="0"/>
+        </w:rPr>
+        <w:t xml:space="preserve">#I think not necessary</w:t>
+      </w:r>
+    </w:p>
+    <w:p>
+      <w:pPr>
+        <w:rPr/>
+      </w:pPr>
+      <w:r>
+        <w:rPr>
+          <w:rtl w:val="0"/>
+        </w:rPr>
         <w:t xml:space="preserve">extraVarAssig -&gt; (varAssig|varInsAssig) equal (varAssig|varInsAssig) sep (mathOp (varAssig|varInsAssig)|extraOperation) sep endExpr</w:t>
       </w:r>
     </w:p>
@@ -2256,6 +2545,27 @@
         <w:rPr>
           <w:rtl w:val="0"/>
         </w:rPr>
+      </w:r>
+    </w:p>
+    <w:p>
+      <w:pPr>
+        <w:rPr/>
+      </w:pPr>
+      <w:r>
+        <w:rPr>
+          <w:rtl w:val="0"/>
+        </w:rPr>
+        <w:t xml:space="preserve">#All the posibilities that a code block can do</w:t>
+      </w:r>
+    </w:p>
+    <w:p>
+      <w:pPr>
+        <w:rPr/>
+      </w:pPr>
+      <w:r>
+        <w:rPr>
+          <w:rtl w:val="0"/>
+        </w:rPr>
         <w:t xml:space="preserve">allABlockCouldCon -&gt; (varAssig|varIns|varInsAssig|arrayAssig|arrayInsAssig|arrayIns|ifStruc|ifElseStruc|switchStruc|whileLoop|forLopp) endExpr</w:t>
       </w:r>
     </w:p>
@@ -2267,6 +2577,27 @@
         <w:rPr>
           <w:rtl w:val="0"/>
         </w:rPr>
+      </w:r>
+    </w:p>
+    <w:p>
+      <w:pPr>
+        <w:rPr/>
+      </w:pPr>
+      <w:r>
+        <w:rPr>
+          <w:rtl w:val="0"/>
+        </w:rPr>
+        <w:t xml:space="preserve">#All about functions</w:t>
+      </w:r>
+    </w:p>
+    <w:p>
+      <w:pPr>
+        <w:rPr/>
+      </w:pPr>
+      <w:r>
+        <w:rPr>
+          <w:rtl w:val="0"/>
+        </w:rPr>
         <w:t xml:space="preserve">mainFun -&gt; typesLimFunc sep main sep delimeterFunc sep allABlockCouldCon* sep return sep (stringC|operation)? sep endExpr sep delimeterFunc</w:t>
       </w:r>
     </w:p>
@@ -2289,18 +2620,39 @@
         <w:rPr>
           <w:rtl w:val="0"/>
         </w:rPr>
-        <w:t xml:space="preserve">ifStruc -&gt; if sep parentS boolOp ((or | and) boolOp)* parentE delimeterFunc allABlockCouldCon* return (stringC|operation)? delimeterFunc</w:t>
-      </w:r>
-    </w:p>
-    <w:p>
-      <w:pPr>
-        <w:rPr/>
-      </w:pPr>
-      <w:r>
-        <w:rPr>
-          <w:rtl w:val="0"/>
-        </w:rPr>
-        <w:t xml:space="preserve">ifElseStruc -&gt; ifStruc else delimeterFunc allABlockCouldCon* return (stringC|operation)? delimeterFunc</w:t>
+      </w:r>
+    </w:p>
+    <w:p>
+      <w:pPr>
+        <w:rPr/>
+      </w:pPr>
+      <w:r>
+        <w:rPr>
+          <w:rtl w:val="0"/>
+        </w:rPr>
+        <w:t xml:space="preserve">#conditional structures</w:t>
+      </w:r>
+    </w:p>
+    <w:p>
+      <w:pPr>
+        <w:rPr/>
+      </w:pPr>
+      <w:r>
+        <w:rPr>
+          <w:rtl w:val="0"/>
+        </w:rPr>
+        <w:t xml:space="preserve">ifStruc -&gt; if sep parentS (boolOpIds | boolOp ((or | and) boolOp)*) parentE delimeterFunc allABlockCouldCon* (return (stringC|operation)?)? delimeterFunc</w:t>
+      </w:r>
+    </w:p>
+    <w:p>
+      <w:pPr>
+        <w:rPr/>
+      </w:pPr>
+      <w:r>
+        <w:rPr>
+          <w:rtl w:val="0"/>
+        </w:rPr>
+        <w:t xml:space="preserve">ifElseStruc -&gt; ifStruc else delimeterFunc allABlockCouldCon* (return (stringC|operation)?)? delimeterFunc</w:t>
       </w:r>
     </w:p>
     <w:p>
@@ -2322,7 +2674,28 @@
         <w:rPr>
           <w:rtl w:val="0"/>
         </w:rPr>
-        <w:t xml:space="preserve">whileLoop -&gt; while parentS boolOp ((or | and) boolOp)* parentE delimeterFunc allABlockCouldCon* return? (stringC|operation)? delimeterFunc</w:t>
+      </w:r>
+    </w:p>
+    <w:p>
+      <w:pPr>
+        <w:rPr/>
+      </w:pPr>
+      <w:r>
+        <w:rPr>
+          <w:rtl w:val="0"/>
+        </w:rPr>
+        <w:t xml:space="preserve">#loops</w:t>
+      </w:r>
+    </w:p>
+    <w:p>
+      <w:pPr>
+        <w:rPr/>
+      </w:pPr>
+      <w:r>
+        <w:rPr>
+          <w:rtl w:val="0"/>
+        </w:rPr>
+        <w:t xml:space="preserve">whileLoop -&gt; while parentS (boolOpIds | boolOp ((or | and) boolOp)*) parentE delimeterFunc allABlockCouldCon* return? (stringC|operation)? delimeterFunc</w:t>
       </w:r>
     </w:p>
     <w:p>
@@ -2344,6 +2717,27 @@
         <w:rPr>
           <w:rtl w:val="0"/>
         </w:rPr>
+      </w:r>
+    </w:p>
+    <w:p>
+      <w:pPr>
+        <w:rPr/>
+      </w:pPr>
+      <w:r>
+        <w:rPr>
+          <w:rtl w:val="0"/>
+        </w:rPr>
+        <w:t xml:space="preserve">#StandardIO</w:t>
+      </w:r>
+    </w:p>
+    <w:p>
+      <w:pPr>
+        <w:rPr/>
+      </w:pPr>
+      <w:r>
+        <w:rPr>
+          <w:rtl w:val="0"/>
+        </w:rPr>
         <w:t xml:space="preserve">printLn -&gt; print parentS (stringC | operation | boolNum | intNum | floatNum | id) parentE endExpr</w:t>
       </w:r>
     </w:p>
@@ -2376,7 +2770,632 @@
         <w:rPr>
           <w:rtl w:val="0"/>
         </w:rPr>
+        <w:t xml:space="preserve">#Experiment</w:t>
+      </w:r>
+    </w:p>
+    <w:p>
+      <w:pPr>
+        <w:rPr/>
+      </w:pPr>
+      <w:r>
+        <w:rPr>
+          <w:rtl w:val="0"/>
+        </w:rPr>
+        <w:t xml:space="preserve">id -&gt; allTypersArr | allTypesVars | function | main</w:t>
+      </w:r>
+    </w:p>
+    <w:p>
+      <w:pPr>
+        <w:rPr/>
+      </w:pPr>
+      <w:r>
+        <w:rPr>
+          <w:rtl w:val="0"/>
+        </w:rPr>
+      </w:r>
+    </w:p>
+    <w:p>
+      <w:pPr>
+        <w:rPr/>
+      </w:pPr>
+      <w:r>
+        <w:rPr>
+          <w:rtl w:val="0"/>
+        </w:rPr>
+        <w:t xml:space="preserve">#All the connections</w:t>
+      </w:r>
+    </w:p>
+    <w:p>
+      <w:pPr>
+        <w:rPr/>
+      </w:pPr>
+      <w:r>
+        <w:rPr>
+          <w:rtl w:val="0"/>
+        </w:rPr>
+        <w:t xml:space="preserve">expression -&gt; main</w:t>
+      </w:r>
+    </w:p>
+    <w:p>
+      <w:pPr>
+        <w:rPr/>
+      </w:pPr>
+      <w:r>
+        <w:rPr>
+          <w:rtl w:val="0"/>
+        </w:rPr>
+        <w:t xml:space="preserve">expression -&gt; function</w:t>
+      </w:r>
+    </w:p>
+    <w:p>
+      <w:pPr>
+        <w:rPr/>
+      </w:pPr>
+      <w:r>
+        <w:rPr>
+          <w:rtl w:val="0"/>
+        </w:rPr>
+        <w:t xml:space="preserve">expression -&gt; id </w:t>
+      </w:r>
+    </w:p>
+    <w:p>
+      <w:pPr>
+        <w:rPr/>
+      </w:pPr>
+      <w:r>
+        <w:rPr>
+          <w:rtl w:val="0"/>
+        </w:rPr>
+        <w:t xml:space="preserve">expression -&gt; and</w:t>
+      </w:r>
+    </w:p>
+    <w:p>
+      <w:pPr>
+        <w:rPr/>
+      </w:pPr>
+      <w:r>
+        <w:rPr>
+          <w:rtl w:val="0"/>
+        </w:rPr>
+        <w:t xml:space="preserve">expression -&gt; or</w:t>
+      </w:r>
+    </w:p>
+    <w:p>
+      <w:pPr>
+        <w:rPr/>
+      </w:pPr>
+      <w:r>
+        <w:rPr>
+          <w:rtl w:val="0"/>
+        </w:rPr>
+        <w:t xml:space="preserve">expression -&gt; typesNum</w:t>
+      </w:r>
+    </w:p>
+    <w:p>
+      <w:pPr>
+        <w:rPr/>
+      </w:pPr>
+      <w:r>
+        <w:rPr>
+          <w:rtl w:val="0"/>
+        </w:rPr>
+        <w:t xml:space="preserve">expression -&gt; printLn</w:t>
+      </w:r>
+    </w:p>
+    <w:p>
+      <w:pPr>
+        <w:rPr/>
+      </w:pPr>
+      <w:r>
+        <w:rPr>
+          <w:rtl w:val="0"/>
+        </w:rPr>
+        <w:t xml:space="preserve">expression -&gt; readInput</w:t>
+      </w:r>
+    </w:p>
+    <w:p>
+      <w:pPr>
+        <w:rPr/>
+      </w:pPr>
+      <w:r>
+        <w:rPr>
+          <w:rtl w:val="0"/>
+        </w:rPr>
+        <w:t xml:space="preserve">expression -&gt; comment</w:t>
+      </w:r>
+    </w:p>
+    <w:p>
+      <w:pPr>
+        <w:rPr/>
+      </w:pPr>
+      <w:r>
+        <w:rPr>
+          <w:rtl w:val="0"/>
+        </w:rPr>
+        <w:t xml:space="preserve">expression -&gt; expression extraOperation</w:t>
+      </w:r>
+    </w:p>
+    <w:p>
+      <w:pPr>
+        <w:rPr/>
+      </w:pPr>
+      <w:r>
+        <w:rPr>
+          <w:rtl w:val="0"/>
+        </w:rPr>
+        <w:t xml:space="preserve">expression -&gt; extraOperationV2 expression </w:t>
+      </w:r>
+    </w:p>
+    <w:p>
+      <w:pPr>
+        <w:rPr/>
+      </w:pPr>
+      <w:r>
+        <w:rPr>
+          <w:rtl w:val="0"/>
+        </w:rPr>
+        <w:t xml:space="preserve">expression -&gt; expression extraBoolOp</w:t>
+      </w:r>
+    </w:p>
+    <w:p>
+      <w:pPr>
+        <w:rPr/>
+      </w:pPr>
+      <w:r>
+        <w:rPr>
+          <w:rtl w:val="0"/>
+        </w:rPr>
+        <w:t xml:space="preserve">expression -&gt; extraBoolOpV2 expression </w:t>
+      </w:r>
+    </w:p>
+    <w:p>
+      <w:pPr>
+        <w:rPr/>
+      </w:pPr>
+      <w:r>
+        <w:rPr>
+          <w:rtl w:val="0"/>
+        </w:rPr>
+        <w:t xml:space="preserve">expression -&gt; id mathOp id</w:t>
+      </w:r>
+    </w:p>
+    <w:p>
+      <w:pPr>
+        <w:rPr/>
+      </w:pPr>
+      <w:r>
+        <w:rPr>
+          <w:rtl w:val="0"/>
+        </w:rPr>
+        <w:t xml:space="preserve">expression -&gt; id boolsMathOp id</w:t>
+      </w:r>
+    </w:p>
+    <w:p>
+      <w:pPr>
+        <w:rPr/>
+      </w:pPr>
+      <w:r>
+        <w:rPr>
+          <w:rtl w:val="0"/>
+        </w:rPr>
+        <w:t xml:space="preserve">expression -&gt; id mathOp expression</w:t>
+      </w:r>
+    </w:p>
+    <w:p>
+      <w:pPr>
+        <w:rPr/>
+      </w:pPr>
+      <w:r>
+        <w:rPr>
+          <w:rtl w:val="0"/>
+        </w:rPr>
+        <w:t xml:space="preserve">expression -&gt; id boolsMathOp expression</w:t>
+      </w:r>
+    </w:p>
+    <w:p>
+      <w:pPr>
+        <w:rPr/>
+      </w:pPr>
+      <w:r>
+        <w:rPr>
+          <w:rtl w:val="0"/>
+        </w:rPr>
+        <w:t xml:space="preserve">expression -&gt; operation</w:t>
+      </w:r>
+    </w:p>
+    <w:p>
+      <w:pPr>
+        <w:rPr/>
+      </w:pPr>
+      <w:r>
+        <w:rPr>
+          <w:rtl w:val="0"/>
+        </w:rPr>
+        <w:t xml:space="preserve">expression -&gt; boolOp</w:t>
+      </w:r>
+    </w:p>
+    <w:p>
+      <w:pPr>
+        <w:rPr/>
+      </w:pPr>
+      <w:r>
+        <w:rPr>
+          <w:rtl w:val="0"/>
+        </w:rPr>
+        <w:t xml:space="preserve">expression -&gt; extraOperation</w:t>
+      </w:r>
+    </w:p>
+    <w:p>
+      <w:pPr>
+        <w:rPr/>
+      </w:pPr>
+      <w:r>
+        <w:rPr>
+          <w:rtl w:val="0"/>
+        </w:rPr>
+        <w:t xml:space="preserve">expression -&gt; extraOperationV2</w:t>
+      </w:r>
+    </w:p>
+    <w:p>
+      <w:pPr>
+        <w:rPr/>
+      </w:pPr>
+      <w:r>
+        <w:rPr>
+          <w:rtl w:val="0"/>
+        </w:rPr>
+        <w:t xml:space="preserve">expression -&gt; extraBoolOp</w:t>
+      </w:r>
+    </w:p>
+    <w:p>
+      <w:pPr>
+        <w:rPr/>
+      </w:pPr>
+      <w:r>
+        <w:rPr>
+          <w:rtl w:val="0"/>
+        </w:rPr>
+        <w:t xml:space="preserve">expression -&gt; extraBoolOpV2</w:t>
+      </w:r>
+    </w:p>
+    <w:p>
+      <w:pPr>
+        <w:rPr/>
+      </w:pPr>
+      <w:r>
+        <w:rPr>
+          <w:rtl w:val="0"/>
+        </w:rPr>
+        <w:t xml:space="preserve">expression -&gt; ifStruc | ifElseStruc | switchStruc </w:t>
+      </w:r>
+    </w:p>
+    <w:p>
+      <w:pPr>
+        <w:rPr/>
+      </w:pPr>
+      <w:r>
+        <w:rPr>
+          <w:rtl w:val="0"/>
+        </w:rPr>
+        <w:t xml:space="preserve">expression -&gt; whileLoop | forLopp</w:t>
+      </w:r>
+    </w:p>
+    <w:p>
+      <w:pPr>
+        <w:rPr/>
+      </w:pPr>
+      <w:r>
+        <w:rPr>
+          <w:rtl w:val="0"/>
+        </w:rPr>
+        <w:t xml:space="preserve">expression -&gt; expression mathOp</w:t>
+      </w:r>
+    </w:p>
+    <w:p>
+      <w:pPr>
+        <w:rPr/>
+      </w:pPr>
+      <w:r>
+        <w:rPr>
+          <w:rtl w:val="0"/>
+        </w:rPr>
+        <w:t xml:space="preserve">expression -&gt; expression boolNum</w:t>
+      </w:r>
+    </w:p>
+    <w:p>
+      <w:pPr>
+        <w:rPr/>
+      </w:pPr>
+      <w:r>
+        <w:rPr>
+          <w:rtl w:val="0"/>
+        </w:rPr>
+        <w:t xml:space="preserve">expression -&gt; expression boolsMathOp</w:t>
+      </w:r>
+    </w:p>
+    <w:p>
+      <w:pPr>
+        <w:rPr/>
+      </w:pPr>
+      <w:r>
+        <w:rPr>
+          <w:rtl w:val="0"/>
+        </w:rPr>
+        <w:t xml:space="preserve">expression -&gt; expression mathOp expression</w:t>
+      </w:r>
+    </w:p>
+    <w:p>
+      <w:pPr>
+        <w:rPr/>
+      </w:pPr>
+      <w:r>
+        <w:rPr>
+          <w:rtl w:val="0"/>
+        </w:rPr>
+        <w:t xml:space="preserve">expression -&gt; expression boolNum expression</w:t>
+      </w:r>
+    </w:p>
+    <w:p>
+      <w:pPr>
+        <w:rPr/>
+      </w:pPr>
+      <w:r>
+        <w:rPr>
+          <w:rtl w:val="0"/>
+        </w:rPr>
+        <w:t xml:space="preserve">expression -&gt; expression boolsMathOp expression</w:t>
+      </w:r>
+    </w:p>
+    <w:p>
+      <w:pPr>
+        <w:rPr/>
+      </w:pPr>
+      <w:r>
+        <w:rPr>
+          <w:rtl w:val="0"/>
+        </w:rPr>
+        <w:t xml:space="preserve">expression -&gt; expression expression mathOp expression</w:t>
+      </w:r>
+    </w:p>
+    <w:p>
+      <w:pPr>
+        <w:rPr/>
+      </w:pPr>
+      <w:r>
+        <w:rPr>
+          <w:rtl w:val="0"/>
+        </w:rPr>
+        <w:t xml:space="preserve">expression -&gt; expression expression boolNum expression</w:t>
+      </w:r>
+    </w:p>
+    <w:p>
+      <w:pPr>
+        <w:rPr/>
+      </w:pPr>
+      <w:r>
+        <w:rPr>
+          <w:rtl w:val="0"/>
+        </w:rPr>
+        <w:t xml:space="preserve">expression -&gt; expression expression boolsMathOp expression</w:t>
+      </w:r>
+    </w:p>
+    <w:p>
+      <w:pPr>
+        <w:rPr/>
+      </w:pPr>
+      <w:r>
+        <w:rPr>
+          <w:rtl w:val="0"/>
+        </w:rPr>
+        <w:t xml:space="preserve">expression -&gt; expression expression</w:t>
+      </w:r>
+    </w:p>
+    <w:p>
+      <w:pPr>
+        <w:rPr/>
+      </w:pPr>
+      <w:r>
+        <w:rPr>
+          <w:rtl w:val="0"/>
+        </w:rPr>
+        <w:t xml:space="preserve">expression -&gt; -expression</w:t>
+      </w:r>
+    </w:p>
+    <w:p>
+      <w:pPr>
+        <w:rPr/>
+      </w:pPr>
+      <w:r>
+        <w:rPr>
+          <w:rtl w:val="0"/>
+        </w:rPr>
+        <w:t xml:space="preserve">expression -&gt; (expression) </w:t>
+      </w:r>
+      <w:r>
+        <w:rPr>
+          <w:rtl w:val="0"/>
+        </w:rPr>
+      </w:r>
+    </w:p>
+    <w:p>
+      <w:pPr>
+        <w:rPr/>
+      </w:pPr>
+      <w:r>
+        <w:rPr>
+          <w:rtl w:val="0"/>
+        </w:rPr>
+      </w:r>
+    </w:p>
+    <w:p>
+      <w:pPr>
+        <w:rPr/>
+      </w:pPr>
+      <w:r>
+        <w:rPr>
+          <w:rtl w:val="0"/>
+        </w:rPr>
         <w:t xml:space="preserve">La lista completa de terminales, no terminales y producciones se encuentra en el documento adjunto llamado “gramatica BNF.txt” que se encuentra en el repositorio del proyecto, pueden ser consultadas con mejor detalle en el mismo y además se encuentran agrupadas por su tipo y uso.</w:t>
+      </w:r>
+    </w:p>
+    <w:p>
+      <w:pPr>
+        <w:rPr/>
+      </w:pPr>
+      <w:r>
+        <w:rPr>
+          <w:rtl w:val="0"/>
+        </w:rPr>
+      </w:r>
+    </w:p>
+    <w:p>
+      <w:pPr>
+        <w:rPr/>
+      </w:pPr>
+      <w:r>
+        <w:rPr>
+          <w:rtl w:val="0"/>
+        </w:rPr>
+      </w:r>
+    </w:p>
+    <w:p>
+      <w:pPr>
+        <w:rPr/>
+      </w:pPr>
+      <w:r>
+        <w:rPr>
+          <w:rtl w:val="0"/>
+        </w:rPr>
+      </w:r>
+    </w:p>
+    <w:p>
+      <w:pPr>
+        <w:rPr/>
+      </w:pPr>
+      <w:r>
+        <w:rPr>
+          <w:rtl w:val="0"/>
+        </w:rPr>
+      </w:r>
+    </w:p>
+    <w:p>
+      <w:pPr>
+        <w:rPr/>
+      </w:pPr>
+      <w:r>
+        <w:rPr>
+          <w:rtl w:val="0"/>
+        </w:rPr>
+      </w:r>
+    </w:p>
+    <w:p>
+      <w:pPr>
+        <w:rPr/>
+      </w:pPr>
+      <w:r>
+        <w:rPr>
+          <w:rtl w:val="0"/>
+        </w:rPr>
+      </w:r>
+    </w:p>
+    <w:p>
+      <w:pPr>
+        <w:rPr/>
+      </w:pPr>
+      <w:r>
+        <w:rPr>
+          <w:rtl w:val="0"/>
+        </w:rPr>
+      </w:r>
+    </w:p>
+    <w:p>
+      <w:pPr>
+        <w:rPr/>
+      </w:pPr>
+      <w:r>
+        <w:rPr>
+          <w:rtl w:val="0"/>
+        </w:rPr>
+      </w:r>
+    </w:p>
+    <w:p>
+      <w:pPr>
+        <w:rPr/>
+      </w:pPr>
+      <w:r>
+        <w:rPr>
+          <w:rtl w:val="0"/>
+        </w:rPr>
+      </w:r>
+    </w:p>
+    <w:p>
+      <w:pPr>
+        <w:rPr/>
+      </w:pPr>
+      <w:r>
+        <w:rPr>
+          <w:rtl w:val="0"/>
+        </w:rPr>
+      </w:r>
+    </w:p>
+    <w:p>
+      <w:pPr>
+        <w:rPr/>
+      </w:pPr>
+      <w:r>
+        <w:rPr>
+          <w:rtl w:val="0"/>
+        </w:rPr>
+      </w:r>
+    </w:p>
+    <w:p>
+      <w:pPr>
+        <w:rPr/>
+      </w:pPr>
+      <w:r>
+        <w:rPr>
+          <w:rtl w:val="0"/>
+        </w:rPr>
+      </w:r>
+    </w:p>
+    <w:p>
+      <w:pPr>
+        <w:rPr/>
+      </w:pPr>
+      <w:r>
+        <w:rPr>
+          <w:rtl w:val="0"/>
+        </w:rPr>
+      </w:r>
+    </w:p>
+    <w:p>
+      <w:pPr>
+        <w:rPr/>
+      </w:pPr>
+      <w:r>
+        <w:rPr>
+          <w:rtl w:val="0"/>
+        </w:rPr>
+      </w:r>
+    </w:p>
+    <w:p>
+      <w:pPr>
+        <w:rPr/>
+      </w:pPr>
+      <w:r>
+        <w:rPr>
+          <w:rtl w:val="0"/>
+        </w:rPr>
+      </w:r>
+    </w:p>
+    <w:p>
+      <w:pPr>
+        <w:rPr/>
+      </w:pPr>
+      <w:r>
+        <w:rPr>
+          <w:rtl w:val="0"/>
+        </w:rPr>
       </w:r>
     </w:p>
     <w:p>
